--- a/resume.docx
+++ b/resume.docx
@@ -1,6 +1,6 @@
 
 <file path=word/document.xml><?xml version="1.0" encoding="utf-8"?>
-<w:document xmlns:wpc="http://schemas.microsoft.com/office/word/2010/wordprocessingCanvas" xmlns:cx="http://schemas.microsoft.com/office/drawing/2014/chartex" xmlns:cx1="http://schemas.microsoft.com/office/drawing/2015/9/8/chartex" xmlns:cx2="http://schemas.microsoft.com/office/drawing/2015/10/21/chartex" xmlns:cx3="http://schemas.microsoft.com/office/drawing/2016/5/9/chartex" xmlns:cx4="http://schemas.microsoft.com/office/drawing/2016/5/10/chartex" xmlns:cx5="http://schemas.microsoft.com/office/drawing/2016/5/11/chartex" xmlns:cx6="http://schemas.microsoft.com/office/drawing/2016/5/12/chartex" xmlns:cx7="http://schemas.microsoft.com/office/drawing/2016/5/13/chartex" xmlns:cx8="http://schemas.microsoft.com/office/drawing/2016/5/14/chartex" xmlns:mc="http://schemas.openxmlformats.org/markup-compatibility/2006" xmlns:aink="http://schemas.microsoft.com/office/drawing/2016/ink" xmlns:am3d="http://schemas.microsoft.com/office/drawing/2017/model3d" xmlns:o="urn:schemas-microsoft-com:office:office" xmlns:oel="http://schemas.microsoft.com/office/2019/extlst" xmlns:r="http://schemas.openxmlformats.org/officeDocument/2006/relationships" xmlns:m="http://schemas.openxmlformats.org/officeDocument/2006/math" xmlns:v="urn:schemas-microsoft-com:vml" xmlns:wp14="http://schemas.microsoft.com/office/word/2010/wordprocessingDrawing" xmlns:wp="http://schemas.openxmlformats.org/drawingml/2006/wordprocessingDrawing" xmlns:w10="urn:schemas-microsoft-com:office:word" xmlns:w="http://schemas.openxmlformats.org/wordprocessingml/2006/main" xmlns:w14="http://schemas.microsoft.com/office/word/2010/wordml" xmlns:w15="http://schemas.microsoft.com/office/word/2012/wordml" xmlns:w16cex="http://schemas.microsoft.com/office/word/2018/wordml/cex" xmlns:w16cid="http://schemas.microsoft.com/office/word/2016/wordml/cid" xmlns:w16="http://schemas.microsoft.com/office/word/2018/wordml" xmlns:w16sdtdh="http://schemas.microsoft.com/office/word/2020/wordml/sdtdatahash" xmlns:w16se="http://schemas.microsoft.com/office/word/2015/wordml/symex" xmlns:wpg="http://schemas.microsoft.com/office/word/2010/wordprocessingGroup" xmlns:wpi="http://schemas.microsoft.com/office/word/2010/wordprocessingInk" xmlns:wne="http://schemas.microsoft.com/office/word/2006/wordml" xmlns:wps="http://schemas.microsoft.com/office/word/2010/wordprocessingShape" mc:Ignorable="w14 w15 w16se w16cid w16 w16cex w16sdtdh wp14">
+<w:document xmlns:wpc="http://schemas.microsoft.com/office/word/2010/wordprocessingCanvas" xmlns:cx="http://schemas.microsoft.com/office/drawing/2014/chartex" xmlns:cx1="http://schemas.microsoft.com/office/drawing/2015/9/8/chartex" xmlns:cx2="http://schemas.microsoft.com/office/drawing/2015/10/21/chartex" xmlns:cx3="http://schemas.microsoft.com/office/drawing/2016/5/9/chartex" xmlns:cx4="http://schemas.microsoft.com/office/drawing/2016/5/10/chartex" xmlns:cx5="http://schemas.microsoft.com/office/drawing/2016/5/11/chartex" xmlns:cx6="http://schemas.microsoft.com/office/drawing/2016/5/12/chartex" xmlns:cx7="http://schemas.microsoft.com/office/drawing/2016/5/13/chartex" xmlns:cx8="http://schemas.microsoft.com/office/drawing/2016/5/14/chartex" xmlns:mc="http://schemas.openxmlformats.org/markup-compatibility/2006" xmlns:aink="http://schemas.microsoft.com/office/drawing/2016/ink" xmlns:am3d="http://schemas.microsoft.com/office/drawing/2017/model3d" xmlns:o="urn:schemas-microsoft-com:office:office" xmlns:r="http://schemas.openxmlformats.org/officeDocument/2006/relationships" xmlns:m="http://schemas.openxmlformats.org/officeDocument/2006/math" xmlns:v="urn:schemas-microsoft-com:vml" xmlns:wp14="http://schemas.microsoft.com/office/word/2010/wordprocessingDrawing" xmlns:wp="http://schemas.openxmlformats.org/drawingml/2006/wordprocessingDrawing" xmlns:w10="urn:schemas-microsoft-com:office:word" xmlns:w="http://schemas.openxmlformats.org/wordprocessingml/2006/main" xmlns:w14="http://schemas.microsoft.com/office/word/2010/wordml" xmlns:w15="http://schemas.microsoft.com/office/word/2012/wordml" xmlns:w16cex="http://schemas.microsoft.com/office/word/2018/wordml/cex" xmlns:w16cid="http://schemas.microsoft.com/office/word/2016/wordml/cid" xmlns:w16="http://schemas.microsoft.com/office/word/2018/wordml" xmlns:w16sdtdh="http://schemas.microsoft.com/office/word/2020/wordml/sdtdatahash" xmlns:w16se="http://schemas.microsoft.com/office/word/2015/wordml/symex" xmlns:wpg="http://schemas.microsoft.com/office/word/2010/wordprocessingGroup" xmlns:wpi="http://schemas.microsoft.com/office/word/2010/wordprocessingInk" xmlns:wne="http://schemas.microsoft.com/office/word/2006/wordml" xmlns:wps="http://schemas.microsoft.com/office/word/2010/wordprocessingShape" mc:Ignorable="w14 w15 w16se w16cid w16 w16cex w16sdtdh wp14">
   <w:body>
     <w:p>
       <w:pPr>
@@ -132,7 +132,21 @@
           <w:rFonts w:ascii="Garamond" w:hAnsi="Garamond"/>
           <w:color w:val="auto"/>
         </w:rPr>
-        <w:t xml:space="preserve">Python, Java, JavaScript, C/C++ (familiar), SQL (Sybase), React, Redux, Jest, Django, Mockito, </w:t>
+        <w:t>Python, Java, JavaScript, C/C++ (familiar), SQL (Sybase)</w:t>
+      </w:r>
+      <w:r>
+        <w:rPr>
+          <w:rFonts w:ascii="Garamond" w:hAnsi="Garamond"/>
+          <w:color w:val="auto"/>
+        </w:rPr>
+        <w:t>, Django</w:t>
+      </w:r>
+      <w:r>
+        <w:rPr>
+          <w:rFonts w:ascii="Garamond" w:hAnsi="Garamond"/>
+          <w:color w:val="auto"/>
+        </w:rPr>
+        <w:t xml:space="preserve">, React, Redux, Jest, Mockito, </w:t>
       </w:r>
       <w:r>
         <w:rPr>
@@ -392,16 +406,7 @@
           <w:i/>
           <w:color w:val="auto"/>
         </w:rPr>
-        <w:t xml:space="preserve">Engineering </w:t>
-      </w:r>
-      <w:r>
-        <w:rPr>
-          <w:rFonts w:ascii="Garamond" w:hAnsi="Garamond"/>
-          <w:bCs/>
-          <w:i/>
-          <w:color w:val="auto"/>
-        </w:rPr>
-        <w:t>Analyst</w:t>
+        <w:t>Engineering Analyst</w:t>
       </w:r>
       <w:r>
         <w:rPr>
@@ -498,43 +503,7 @@
           <w:i/>
           <w:color w:val="auto"/>
         </w:rPr>
-        <w:t>July</w:t>
-      </w:r>
-      <w:r>
-        <w:rPr>
-          <w:rFonts w:ascii="Garamond" w:hAnsi="Garamond"/>
-          <w:b/>
-          <w:i/>
-          <w:color w:val="auto"/>
-        </w:rPr>
-        <w:t xml:space="preserve"> 202</w:t>
-      </w:r>
-      <w:r>
-        <w:rPr>
-          <w:rFonts w:ascii="Garamond" w:hAnsi="Garamond"/>
-          <w:b/>
-          <w:i/>
-          <w:color w:val="auto"/>
-        </w:rPr>
-        <w:t>0</w:t>
-      </w:r>
-      <w:r>
-        <w:rPr>
-          <w:rFonts w:ascii="Garamond" w:hAnsi="Garamond"/>
-          <w:b/>
-          <w:i/>
-          <w:color w:val="auto"/>
-        </w:rPr>
-        <w:t xml:space="preserve"> – </w:t>
-      </w:r>
-      <w:r>
-        <w:rPr>
-          <w:rFonts w:ascii="Garamond" w:hAnsi="Garamond"/>
-          <w:b/>
-          <w:i/>
-          <w:color w:val="auto"/>
-        </w:rPr>
-        <w:t>December 2021</w:t>
+        <w:t>July 2020 – December 2021</w:t>
       </w:r>
     </w:p>
     <w:p>
@@ -723,35 +692,7 @@
           <w:rFonts w:ascii="Garamond" w:hAnsi="Garamond"/>
           <w:bCs/>
         </w:rPr>
-        <w:t>cloud database product, including regular key rotation for security, monitoring and alerting with Prometheus</w:t>
-      </w:r>
-      <w:r>
-        <w:rPr>
-          <w:rFonts w:ascii="Garamond" w:hAnsi="Garamond"/>
-          <w:bCs/>
-        </w:rPr>
-        <w:t xml:space="preserve">, </w:t>
-      </w:r>
-      <w:r>
-        <w:rPr>
-          <w:rFonts w:ascii="Garamond" w:hAnsi="Garamond"/>
-          <w:bCs/>
-        </w:rPr>
-        <w:t xml:space="preserve">and </w:t>
-      </w:r>
-      <w:r>
-        <w:rPr>
-          <w:rFonts w:ascii="Garamond" w:hAnsi="Garamond"/>
-          <w:bCs/>
-        </w:rPr>
-        <w:t xml:space="preserve">visualization with </w:t>
-      </w:r>
-      <w:r>
-        <w:rPr>
-          <w:rFonts w:ascii="Garamond" w:hAnsi="Garamond"/>
-          <w:bCs/>
-        </w:rPr>
-        <w:t>Grafana.</w:t>
+        <w:t>cloud database product, including regular key rotation for security, monitoring and alerting with Prometheus, and visualization with Grafana.</w:t>
       </w:r>
     </w:p>
     <w:p>
@@ -1024,14 +965,7 @@
           <w:rFonts w:ascii="Garamond" w:hAnsi="Garamond"/>
           <w:bCs/>
         </w:rPr>
-        <w:t xml:space="preserve"> </w:t>
-      </w:r>
-      <w:r>
-        <w:rPr>
-          <w:rFonts w:ascii="Garamond" w:hAnsi="Garamond"/>
-          <w:bCs/>
-        </w:rPr>
-        <w:t xml:space="preserve">from </w:t>
+        <w:t xml:space="preserve"> from </w:t>
       </w:r>
       <w:r>
         <w:rPr>
@@ -1350,43 +1284,7 @@
           <w:i/>
           <w:color w:val="auto"/>
         </w:rPr>
-        <w:t>May</w:t>
-      </w:r>
-      <w:r>
-        <w:rPr>
-          <w:rFonts w:ascii="Garamond" w:hAnsi="Garamond"/>
-          <w:b/>
-          <w:i/>
-          <w:color w:val="auto"/>
-        </w:rPr>
-        <w:t xml:space="preserve"> </w:t>
-      </w:r>
-      <w:r>
-        <w:rPr>
-          <w:rFonts w:ascii="Garamond" w:hAnsi="Garamond"/>
-          <w:b/>
-          <w:i/>
-          <w:color w:val="auto"/>
-        </w:rPr>
-        <w:t>2019</w:t>
-      </w:r>
-      <w:r>
-        <w:rPr>
-          <w:rFonts w:ascii="Garamond" w:hAnsi="Garamond"/>
-          <w:b/>
-          <w:i/>
-          <w:color w:val="auto"/>
-        </w:rPr>
-        <w:t xml:space="preserve"> – </w:t>
-      </w:r>
-      <w:r>
-        <w:rPr>
-          <w:rFonts w:ascii="Garamond" w:hAnsi="Garamond"/>
-          <w:b/>
-          <w:i/>
-          <w:color w:val="auto"/>
-        </w:rPr>
-        <w:t xml:space="preserve">August </w:t>
+        <w:t xml:space="preserve">May 2019 – August </w:t>
       </w:r>
       <w:r>
         <w:rPr>
@@ -2379,11 +2277,44 @@
       <w:r>
         <w:rPr>
           <w:rFonts w:ascii="Garamond" w:hAnsi="Garamond"/>
-          <w:b/>
-          <w:bCs/>
-          <w:color w:val="auto"/>
-        </w:rPr>
-        <w:t xml:space="preserve"> </w:t>
+          <w:color w:val="auto"/>
+        </w:rPr>
+        <w:t>, Abu Dhabi, U</w:t>
+      </w:r>
+      <w:r>
+        <w:rPr>
+          <w:rFonts w:ascii="Garamond" w:hAnsi="Garamond"/>
+          <w:color w:val="auto"/>
+        </w:rPr>
+        <w:t xml:space="preserve">nited </w:t>
+      </w:r>
+      <w:r>
+        <w:rPr>
+          <w:rFonts w:ascii="Garamond" w:hAnsi="Garamond"/>
+          <w:color w:val="auto"/>
+        </w:rPr>
+        <w:t>A</w:t>
+      </w:r>
+      <w:r>
+        <w:rPr>
+          <w:rFonts w:ascii="Garamond" w:hAnsi="Garamond"/>
+          <w:color w:val="auto"/>
+        </w:rPr>
+        <w:t xml:space="preserve">rab </w:t>
+      </w:r>
+      <w:r>
+        <w:rPr>
+          <w:rFonts w:ascii="Garamond" w:hAnsi="Garamond"/>
+          <w:color w:val="auto"/>
+        </w:rPr>
+        <w:t>E</w:t>
+      </w:r>
+      <w:r>
+        <w:rPr>
+          <w:rFonts w:ascii="Garamond" w:hAnsi="Garamond"/>
+          <w:color w:val="auto"/>
+        </w:rPr>
+        <w:t>mirates</w:t>
       </w:r>
       <w:r>
         <w:rPr>
@@ -2420,44 +2351,7 @@
           <w:color w:val="auto"/>
         </w:rPr>
         <w:tab/>
-      </w:r>
-      <w:r>
-        <w:rPr>
-          <w:rFonts w:ascii="Garamond" w:hAnsi="Garamond"/>
-          <w:b/>
-          <w:bCs/>
-          <w:color w:val="auto"/>
-        </w:rPr>
-        <w:tab/>
-        <w:t xml:space="preserve">                     </w:t>
-      </w:r>
-      <w:r>
-        <w:rPr>
-          <w:rFonts w:ascii="Garamond" w:hAnsi="Garamond"/>
-          <w:b/>
-          <w:bCs/>
-          <w:color w:val="auto"/>
-        </w:rPr>
-        <w:tab/>
-        <w:t xml:space="preserve"> </w:t>
-      </w:r>
-      <w:r>
-        <w:rPr>
-          <w:rFonts w:ascii="Garamond" w:hAnsi="Garamond"/>
-          <w:b/>
-          <w:bCs/>
-          <w:color w:val="auto"/>
-        </w:rPr>
-        <w:t xml:space="preserve">           </w:t>
-      </w:r>
-      <w:r>
-        <w:rPr>
-          <w:rFonts w:ascii="Garamond" w:hAnsi="Garamond"/>
-          <w:b/>
-          <w:bCs/>
-          <w:color w:val="auto"/>
-        </w:rPr>
-        <w:t xml:space="preserve">              </w:t>
+        <w:t xml:space="preserve">  </w:t>
       </w:r>
       <w:r>
         <w:rPr>
@@ -2888,35 +2782,7 @@
           <w:rFonts w:ascii="Garamond" w:hAnsi="Garamond"/>
           <w:color w:val="auto"/>
         </w:rPr>
-        <w:t>and o</w:t>
-      </w:r>
-      <w:r>
-        <w:rPr>
-          <w:rFonts w:ascii="Garamond" w:hAnsi="Garamond"/>
-          <w:color w:val="auto"/>
-        </w:rPr>
-        <w:t>rganizing events such as tech talks and virtual networking</w:t>
-      </w:r>
-      <w:r>
-        <w:rPr>
-          <w:rFonts w:ascii="Garamond" w:hAnsi="Garamond"/>
-          <w:color w:val="auto"/>
-        </w:rPr>
-        <w:t xml:space="preserve"> </w:t>
-      </w:r>
-      <w:r>
-        <w:rPr>
-          <w:rFonts w:ascii="Garamond" w:hAnsi="Garamond"/>
-          <w:color w:val="auto"/>
-        </w:rPr>
-        <w:t xml:space="preserve">to </w:t>
-      </w:r>
-      <w:r>
-        <w:rPr>
-          <w:rFonts w:ascii="Garamond" w:hAnsi="Garamond"/>
-          <w:color w:val="auto"/>
-        </w:rPr>
-        <w:t>support new joiners’ integration.</w:t>
+        <w:t>and organizing events such as tech talks and virtual networking to support new joiners’ integration.</w:t>
       </w:r>
     </w:p>
     <w:sectPr>
@@ -2930,7 +2796,7 @@
 </file>
 
 <file path=word/numbering.xml><?xml version="1.0" encoding="utf-8"?>
-<w:numbering xmlns:wpc="http://schemas.microsoft.com/office/word/2010/wordprocessingCanvas" xmlns:cx="http://schemas.microsoft.com/office/drawing/2014/chartex" xmlns:cx1="http://schemas.microsoft.com/office/drawing/2015/9/8/chartex" xmlns:cx2="http://schemas.microsoft.com/office/drawing/2015/10/21/chartex" xmlns:cx3="http://schemas.microsoft.com/office/drawing/2016/5/9/chartex" xmlns:cx4="http://schemas.microsoft.com/office/drawing/2016/5/10/chartex" xmlns:cx5="http://schemas.microsoft.com/office/drawing/2016/5/11/chartex" xmlns:cx6="http://schemas.microsoft.com/office/drawing/2016/5/12/chartex" xmlns:cx7="http://schemas.microsoft.com/office/drawing/2016/5/13/chartex" xmlns:cx8="http://schemas.microsoft.com/office/drawing/2016/5/14/chartex" xmlns:mc="http://schemas.openxmlformats.org/markup-compatibility/2006" xmlns:aink="http://schemas.microsoft.com/office/drawing/2016/ink" xmlns:am3d="http://schemas.microsoft.com/office/drawing/2017/model3d" xmlns:o="urn:schemas-microsoft-com:office:office" xmlns:oel="http://schemas.microsoft.com/office/2019/extlst" xmlns:r="http://schemas.openxmlformats.org/officeDocument/2006/relationships" xmlns:m="http://schemas.openxmlformats.org/officeDocument/2006/math" xmlns:v="urn:schemas-microsoft-com:vml" xmlns:wp14="http://schemas.microsoft.com/office/word/2010/wordprocessingDrawing" xmlns:wp="http://schemas.openxmlformats.org/drawingml/2006/wordprocessingDrawing" xmlns:w10="urn:schemas-microsoft-com:office:word" xmlns:w="http://schemas.openxmlformats.org/wordprocessingml/2006/main" xmlns:w14="http://schemas.microsoft.com/office/word/2010/wordml" xmlns:w15="http://schemas.microsoft.com/office/word/2012/wordml" xmlns:w16cex="http://schemas.microsoft.com/office/word/2018/wordml/cex" xmlns:w16cid="http://schemas.microsoft.com/office/word/2016/wordml/cid" xmlns:w16="http://schemas.microsoft.com/office/word/2018/wordml" xmlns:w16sdtdh="http://schemas.microsoft.com/office/word/2020/wordml/sdtdatahash" xmlns:w16se="http://schemas.microsoft.com/office/word/2015/wordml/symex" xmlns:wpg="http://schemas.microsoft.com/office/word/2010/wordprocessingGroup" xmlns:wpi="http://schemas.microsoft.com/office/word/2010/wordprocessingInk" xmlns:wne="http://schemas.microsoft.com/office/word/2006/wordml" xmlns:wps="http://schemas.microsoft.com/office/word/2010/wordprocessingShape" mc:Ignorable="w14 w15 w16se w16cid w16 w16cex w16sdtdh wp14">
+<w:numbering xmlns:wpc="http://schemas.microsoft.com/office/word/2010/wordprocessingCanvas" xmlns:cx="http://schemas.microsoft.com/office/drawing/2014/chartex" xmlns:cx1="http://schemas.microsoft.com/office/drawing/2015/9/8/chartex" xmlns:cx2="http://schemas.microsoft.com/office/drawing/2015/10/21/chartex" xmlns:cx3="http://schemas.microsoft.com/office/drawing/2016/5/9/chartex" xmlns:cx4="http://schemas.microsoft.com/office/drawing/2016/5/10/chartex" xmlns:cx5="http://schemas.microsoft.com/office/drawing/2016/5/11/chartex" xmlns:cx6="http://schemas.microsoft.com/office/drawing/2016/5/12/chartex" xmlns:cx7="http://schemas.microsoft.com/office/drawing/2016/5/13/chartex" xmlns:cx8="http://schemas.microsoft.com/office/drawing/2016/5/14/chartex" xmlns:mc="http://schemas.openxmlformats.org/markup-compatibility/2006" xmlns:aink="http://schemas.microsoft.com/office/drawing/2016/ink" xmlns:am3d="http://schemas.microsoft.com/office/drawing/2017/model3d" xmlns:o="urn:schemas-microsoft-com:office:office" xmlns:r="http://schemas.openxmlformats.org/officeDocument/2006/relationships" xmlns:m="http://schemas.openxmlformats.org/officeDocument/2006/math" xmlns:v="urn:schemas-microsoft-com:vml" xmlns:wp14="http://schemas.microsoft.com/office/word/2010/wordprocessingDrawing" xmlns:wp="http://schemas.openxmlformats.org/drawingml/2006/wordprocessingDrawing" xmlns:w10="urn:schemas-microsoft-com:office:word" xmlns:w="http://schemas.openxmlformats.org/wordprocessingml/2006/main" xmlns:w14="http://schemas.microsoft.com/office/word/2010/wordml" xmlns:w15="http://schemas.microsoft.com/office/word/2012/wordml" xmlns:w16cex="http://schemas.microsoft.com/office/word/2018/wordml/cex" xmlns:w16cid="http://schemas.microsoft.com/office/word/2016/wordml/cid" xmlns:w16="http://schemas.microsoft.com/office/word/2018/wordml" xmlns:w16sdtdh="http://schemas.microsoft.com/office/word/2020/wordml/sdtdatahash" xmlns:w16se="http://schemas.microsoft.com/office/word/2015/wordml/symex" xmlns:wpg="http://schemas.microsoft.com/office/word/2010/wordprocessingGroup" xmlns:wpi="http://schemas.microsoft.com/office/word/2010/wordprocessingInk" xmlns:wne="http://schemas.microsoft.com/office/word/2006/wordml" xmlns:wps="http://schemas.microsoft.com/office/word/2010/wordprocessingShape" mc:Ignorable="w14 w15 w16se w16cid w16 w16cex w16sdtdh wp14">
   <w:abstractNum w:abstractNumId="0" w15:restartNumberingAfterBreak="0">
     <w:nsid w:val="029E172D"/>
     <w:multiLevelType w:val="multilevel"/>
@@ -4502,40 +4368,40 @@
       </w:rPr>
     </w:lvl>
   </w:abstractNum>
-  <w:num w:numId="1" w16cid:durableId="475609609">
+  <w:num w:numId="1">
     <w:abstractNumId w:val="10"/>
   </w:num>
-  <w:num w:numId="2" w16cid:durableId="729350903">
+  <w:num w:numId="2">
     <w:abstractNumId w:val="5"/>
   </w:num>
-  <w:num w:numId="3" w16cid:durableId="2000159480">
+  <w:num w:numId="3">
     <w:abstractNumId w:val="4"/>
   </w:num>
-  <w:num w:numId="4" w16cid:durableId="640228980">
+  <w:num w:numId="4">
     <w:abstractNumId w:val="0"/>
   </w:num>
-  <w:num w:numId="5" w16cid:durableId="792095604">
+  <w:num w:numId="5">
     <w:abstractNumId w:val="9"/>
   </w:num>
-  <w:num w:numId="6" w16cid:durableId="419984418">
+  <w:num w:numId="6">
     <w:abstractNumId w:val="6"/>
   </w:num>
-  <w:num w:numId="7" w16cid:durableId="421485865">
+  <w:num w:numId="7">
     <w:abstractNumId w:val="1"/>
   </w:num>
-  <w:num w:numId="8" w16cid:durableId="1108622171">
+  <w:num w:numId="8">
     <w:abstractNumId w:val="3"/>
   </w:num>
-  <w:num w:numId="9" w16cid:durableId="1126123578">
+  <w:num w:numId="9">
     <w:abstractNumId w:val="2"/>
   </w:num>
-  <w:num w:numId="10" w16cid:durableId="82844189">
+  <w:num w:numId="10">
     <w:abstractNumId w:val="11"/>
   </w:num>
-  <w:num w:numId="11" w16cid:durableId="1586915118">
+  <w:num w:numId="11">
     <w:abstractNumId w:val="8"/>
   </w:num>
-  <w:num w:numId="12" w16cid:durableId="2099908957">
+  <w:num w:numId="12">
     <w:abstractNumId w:val="7"/>
   </w:num>
 </w:numbering>
@@ -4939,6 +4805,7 @@
   <w:style w:type="character" w:default="1" w:styleId="DefaultParagraphFont">
     <w:name w:val="Default Paragraph Font"/>
     <w:uiPriority w:val="1"/>
+    <w:semiHidden/>
     <w:unhideWhenUsed/>
   </w:style>
   <w:style w:type="table" w:default="1" w:styleId="TableNormal">
